--- a/doc/Augmentation.docx
+++ b/doc/Augmentation.docx
@@ -1382,6 +1382,13 @@
           <w:szCs w:val="24"/>
         </w:rPr>
         <w:t>ugmentierung angewendet?</w:t>
+      </w:r>
+      <w:r>
+        <w:rPr>
+          <w:sz w:val="24"/>
+          <w:szCs w:val="24"/>
+        </w:rPr>
+        <w:t xml:space="preserve"> – auf jedes Bild, vergrößert nicht direkt den Datensatz sondern erlaubt für mehr trainingsepochen ohne overfitting (implizit mehr trainingsdaten)</w:t>
       </w:r>
     </w:p>
     <w:sectPr>
